--- a/Semestre 3/[CL-9] Anglais/Cours/Employability Skills/MILLAN_Romain_Employability_Skills.docx
+++ b/Semestre 3/[CL-9] Anglais/Cours/Employability Skills/MILLAN_Romain_Employability_Skills.docx
@@ -5,38 +5,53 @@
     <w:p>
       <w:pPr>
         <w:pStyle w:val="TITRE0"/>
-      </w:pPr>
-      <w:r>
+        <w:rPr>
+          <w:lang w:val="en-US"/>
+        </w:rPr>
+      </w:pPr>
+      <w:r>
+        <w:rPr>
+          <w:lang w:val="en-US"/>
+        </w:rPr>
         <w:t>ENGLISH</w:t>
       </w:r>
     </w:p>
     <w:p>
       <w:pPr>
         <w:pStyle w:val="Sous-TITRE"/>
-      </w:pPr>
-      <w:r>
+        <w:rPr>
+          <w:lang w:val="en-US"/>
+        </w:rPr>
+      </w:pPr>
+      <w:r>
+        <w:rPr>
+          <w:lang w:val="en-US"/>
+        </w:rPr>
         <w:t>EMPLOYABILITY SKILLS</w:t>
       </w:r>
     </w:p>
-    <w:p/>
+    <w:p>
+      <w:pPr>
+        <w:rPr>
+          <w:lang w:val="en-US"/>
+        </w:rPr>
+      </w:pPr>
+    </w:p>
     <w:p>
       <w:pPr>
         <w:pStyle w:val="Categorie"/>
         <w:rPr>
-          <w:u w:val="none"/>
-          <w:lang w:val="en-US"/>
-        </w:rPr>
-      </w:pPr>
-      <w:r>
-        <w:rPr>
-          <w:u w:val="none"/>
+          <w:lang w:val="en-US"/>
+        </w:rPr>
+      </w:pPr>
+      <w:r>
+        <w:rPr>
           <w:lang w:val="en-US"/>
         </w:rPr>
         <w:t>1/ Screen Belbin test and 16 P</w:t>
       </w:r>
       <w:r>
         <w:rPr>
-          <w:u w:val="none"/>
           <w:lang w:val="en-US"/>
         </w:rPr>
         <w:t>ersonalities test</w:t>
@@ -112,6 +127,7 @@
       </w:pPr>
       <w:r>
         <w:rPr>
+          <w:noProof/>
           <w:lang w:val="en-US"/>
         </w:rPr>
         <w:drawing>
@@ -169,13 +185,11 @@
       <w:pPr>
         <w:pStyle w:val="Categorie"/>
         <w:rPr>
-          <w:u w:val="none"/>
-          <w:lang w:val="en-US"/>
-        </w:rPr>
-      </w:pPr>
-      <w:r>
-        <w:rPr>
-          <w:u w:val="none"/>
+          <w:lang w:val="en-US"/>
+        </w:rPr>
+      </w:pPr>
+      <w:r>
+        <w:rPr>
           <w:lang w:val="en-US"/>
         </w:rPr>
         <w:lastRenderedPageBreak/>
@@ -190,6 +204,7 @@
       </w:pPr>
       <w:r>
         <w:rPr>
+          <w:noProof/>
           <w:lang w:val="en-US"/>
         </w:rPr>
         <w:drawing>
@@ -247,13 +262,11 @@
       <w:pPr>
         <w:pStyle w:val="Categorie"/>
         <w:rPr>
-          <w:u w:val="none"/>
-          <w:lang w:val="en-US"/>
-        </w:rPr>
-      </w:pPr>
-      <w:r>
-        <w:rPr>
-          <w:u w:val="none"/>
+          <w:lang w:val="en-US"/>
+        </w:rPr>
+      </w:pPr>
+      <w:r>
+        <w:rPr>
           <w:lang w:val="en-US"/>
         </w:rPr>
         <w:lastRenderedPageBreak/>
@@ -263,18 +276,18 @@
     <w:p>
       <w:pPr>
         <w:rPr>
+          <w:lang w:val="en-US"/>
+        </w:rPr>
+      </w:pPr>
+      <w:r>
+        <w:rPr>
           <w:noProof/>
-        </w:rPr>
-      </w:pPr>
-      <w:r>
-        <w:rPr>
-          <w:lang w:val="en-US"/>
-        </w:rPr>
-        <w:lastRenderedPageBreak/>
+          <w:lang w:val="en-US"/>
+        </w:rPr>
         <w:drawing>
-          <wp:inline distT="0" distB="0" distL="0" distR="0" wp14:anchorId="0847D37E" wp14:editId="43064A5A">
-            <wp:extent cx="3270994" cy="5819775"/>
-            <wp:effectExtent l="0" t="0" r="5715" b="0"/>
+          <wp:inline distT="0" distB="0" distL="0" distR="0" wp14:anchorId="3818D858" wp14:editId="2C3088B4">
+            <wp:extent cx="3040793" cy="5410200"/>
+            <wp:effectExtent l="0" t="0" r="0" b="0"/>
             <wp:docPr id="4" name="Image 4" descr="Une image contenant texte&#10;&#10;Description générée automatiquement"/>
             <wp:cNvGraphicFramePr>
               <a:graphicFrameLocks xmlns:a="http://schemas.openxmlformats.org/drawingml/2006/main" noChangeAspect="1"/>
@@ -295,7 +308,7 @@
                   <pic:spPr>
                     <a:xfrm>
                       <a:off x="0" y="0"/>
-                      <a:ext cx="3275109" cy="5827097"/>
+                      <a:ext cx="3054201" cy="5434055"/>
                     </a:xfrm>
                     <a:prstGeom prst="rect">
                       <a:avLst/>
@@ -307,14 +320,16 @@
           </wp:inline>
         </w:drawing>
       </w:r>
-      <w:r>
+    </w:p>
+    <w:p>
+      <w:pPr>
         <w:rPr>
           <w:noProof/>
         </w:rPr>
-        <w:t xml:space="preserve"> </w:t>
-      </w:r>
-      <w:r>
-        <w:rPr>
+      </w:pPr>
+      <w:r>
+        <w:rPr>
+          <w:noProof/>
           <w:lang w:val="en-US"/>
         </w:rPr>
         <w:lastRenderedPageBreak/>
@@ -510,13 +525,11 @@
       <w:pPr>
         <w:pStyle w:val="Categorie"/>
         <w:rPr>
-          <w:u w:val="none"/>
-          <w:lang w:val="en-US"/>
-        </w:rPr>
-      </w:pPr>
-      <w:r>
-        <w:rPr>
-          <w:u w:val="none"/>
+          <w:lang w:val="en-US"/>
+        </w:rPr>
+      </w:pPr>
+      <w:r>
+        <w:rPr>
           <w:lang w:val="en-US"/>
         </w:rPr>
         <w:lastRenderedPageBreak/>
@@ -531,6 +544,7 @@
       </w:pPr>
       <w:r>
         <w:rPr>
+          <w:noProof/>
           <w:lang w:val="en-US"/>
         </w:rPr>
         <w:drawing>
@@ -581,13 +595,11 @@
       <w:pPr>
         <w:pStyle w:val="Categorie"/>
         <w:rPr>
-          <w:u w:val="none"/>
-          <w:lang w:val="en-US"/>
-        </w:rPr>
-      </w:pPr>
-      <w:r>
-        <w:rPr>
-          <w:u w:val="none"/>
+          <w:lang w:val="en-US"/>
+        </w:rPr>
+      </w:pPr>
+      <w:r>
+        <w:rPr>
           <w:lang w:val="en-US"/>
         </w:rPr>
         <w:lastRenderedPageBreak/>
@@ -602,6 +614,7 @@
       </w:pPr>
       <w:r>
         <w:rPr>
+          <w:noProof/>
           <w:lang w:val="en-US"/>
         </w:rPr>
         <w:drawing>
@@ -680,103 +693,91 @@
       <w:pPr>
         <w:pStyle w:val="Categorie"/>
         <w:rPr>
-          <w:u w:val="none"/>
-          <w:lang w:val="en-US"/>
-        </w:rPr>
-      </w:pPr>
-      <w:r>
-        <w:rPr>
-          <w:u w:val="none"/>
+          <w:lang w:val="en-US"/>
+        </w:rPr>
+      </w:pPr>
+      <w:r>
+        <w:rPr>
           <w:lang w:val="en-US"/>
         </w:rPr>
         <w:lastRenderedPageBreak/>
-        <w:t xml:space="preserve">Formal email addressed to </w:t>
-      </w:r>
-      <w:proofErr w:type="spellStart"/>
-      <w:r>
-        <w:rPr>
-          <w:u w:val="none"/>
-          <w:lang w:val="en-US"/>
-        </w:rPr>
-        <w:t>Ms</w:t>
-      </w:r>
-      <w:proofErr w:type="spellEnd"/>
-      <w:r>
-        <w:rPr>
-          <w:u w:val="none"/>
-          <w:lang w:val="en-US"/>
-        </w:rPr>
-        <w:t xml:space="preserve"> Taylor applying for the job</w:t>
+        <w:t>Formal email addressed to Ms Taylor applying for the job</w:t>
       </w:r>
     </w:p>
     <w:p>
       <w:pPr>
         <w:rPr>
           <w:rFonts w:ascii="Noto Sans" w:hAnsi="Noto Sans" w:cs="Noto Sans"/>
+          <w:lang w:val="en-US"/>
         </w:rPr>
       </w:pPr>
       <w:r>
         <w:rPr>
           <w:rFonts w:ascii="Noto Sans" w:hAnsi="Noto Sans" w:cs="Noto Sans"/>
-        </w:rPr>
-        <w:t>Ms Taylor</w:t>
-      </w:r>
-      <w:r>
+          <w:lang w:val="en-US"/>
+        </w:rPr>
+        <w:t>Ms Taylor,</w:t>
+      </w:r>
+    </w:p>
+    <w:p>
+      <w:pPr>
         <w:rPr>
           <w:rFonts w:ascii="Noto Sans" w:hAnsi="Noto Sans" w:cs="Noto Sans"/>
-        </w:rPr>
-        <w:t>,</w:t>
-      </w:r>
+          <w:lang w:val="en-US"/>
+        </w:rPr>
+      </w:pPr>
     </w:p>
     <w:p>
       <w:pPr>
         <w:rPr>
           <w:rFonts w:ascii="Noto Sans" w:hAnsi="Noto Sans" w:cs="Noto Sans"/>
-        </w:rPr>
-      </w:pPr>
-    </w:p>
-    <w:p>
-      <w:pPr>
+          <w:lang w:val="en-US"/>
+        </w:rPr>
+      </w:pPr>
+      <w:r>
         <w:rPr>
           <w:rFonts w:ascii="Noto Sans" w:hAnsi="Noto Sans" w:cs="Noto Sans"/>
           <w:lang w:val="en-US"/>
         </w:rPr>
-      </w:pPr>
+        <w:t xml:space="preserve">I would like to contact you today to introduce myself for your web developer proposal. Indeed, following BUT </w:t>
+      </w:r>
       <w:r>
         <w:rPr>
           <w:rFonts w:ascii="Noto Sans" w:hAnsi="Noto Sans" w:cs="Noto Sans"/>
           <w:lang w:val="en-US"/>
         </w:rPr>
-        <w:t xml:space="preserve">I would like to contact you today to introduce myself for your web developer proposal. Indeed, following BUT </w:t>
+        <w:t>I</w:t>
       </w:r>
       <w:r>
         <w:rPr>
           <w:rFonts w:ascii="Noto Sans" w:hAnsi="Noto Sans" w:cs="Noto Sans"/>
           <w:lang w:val="en-US"/>
         </w:rPr>
-        <w:t>I</w:t>
-      </w:r>
-      <w:r>
+        <w:t xml:space="preserve">nformatique, I am looking for a company more mainly Web with PHP and Symfony, I would like to join your structure for this purpose. I have a good command of web development and graphic design because of my schooling, during which I was able to improve my skills and gain responsibilities. </w:t>
+      </w:r>
+    </w:p>
+    <w:p>
+      <w:pPr>
         <w:rPr>
           <w:rFonts w:ascii="Noto Sans" w:hAnsi="Noto Sans" w:cs="Noto Sans"/>
           <w:lang w:val="en-US"/>
         </w:rPr>
-        <w:t xml:space="preserve">nformatique, I am looking for a company more mainly Web with PHP and Symfony, I would like to join your structure for this purpose. I have a good command of web development and graphic design </w:t>
-      </w:r>
+      </w:pPr>
       <w:r>
         <w:rPr>
           <w:rFonts w:ascii="Noto Sans" w:hAnsi="Noto Sans" w:cs="Noto Sans"/>
           <w:lang w:val="en-US"/>
         </w:rPr>
-        <w:t>because of</w:t>
-      </w:r>
-      <w:r>
+        <w:t xml:space="preserve">Please find enclosed my cover letter and my CV </w:t>
+      </w:r>
+    </w:p>
+    <w:p>
+      <w:pPr>
         <w:rPr>
           <w:rFonts w:ascii="Noto Sans" w:hAnsi="Noto Sans" w:cs="Noto Sans"/>
           <w:lang w:val="en-US"/>
         </w:rPr>
-        <w:t xml:space="preserve"> my schooling, during which I was able to improve my skills and gain responsibilities. </w:t>
-      </w:r>
+      </w:pPr>
     </w:p>
     <w:p>
       <w:pPr>
@@ -790,7 +791,7 @@
           <w:rFonts w:ascii="Noto Sans" w:hAnsi="Noto Sans" w:cs="Noto Sans"/>
           <w:lang w:val="en-US"/>
         </w:rPr>
-        <w:t xml:space="preserve">Please find enclosed my cover letter and my CV </w:t>
+        <w:t xml:space="preserve">I look forward to your reply. </w:t>
       </w:r>
     </w:p>
     <w:p>
@@ -800,56 +801,31 @@
           <w:lang w:val="en-US"/>
         </w:rPr>
       </w:pPr>
-    </w:p>
-    <w:p>
-      <w:pPr>
+      <w:r>
         <w:rPr>
           <w:rFonts w:ascii="Noto Sans" w:hAnsi="Noto Sans" w:cs="Noto Sans"/>
           <w:lang w:val="en-US"/>
         </w:rPr>
-      </w:pPr>
-      <w:r>
+        <w:t>MILLAN Romain</w:t>
+      </w:r>
+    </w:p>
+    <w:p>
+      <w:pPr>
         <w:rPr>
           <w:rFonts w:ascii="Noto Sans" w:hAnsi="Noto Sans" w:cs="Noto Sans"/>
           <w:lang w:val="en-US"/>
         </w:rPr>
-        <w:t xml:space="preserve">I look forward to your reply. </w:t>
-      </w:r>
-    </w:p>
-    <w:p>
-      <w:pPr>
-        <w:rPr>
-          <w:rFonts w:ascii="Noto Sans" w:hAnsi="Noto Sans" w:cs="Noto Sans"/>
-          <w:lang w:val="en-US"/>
-        </w:rPr>
-      </w:pPr>
-      <w:r>
-        <w:rPr>
-          <w:rFonts w:ascii="Noto Sans" w:hAnsi="Noto Sans" w:cs="Noto Sans"/>
-          <w:lang w:val="en-US"/>
-        </w:rPr>
-        <w:t>MILLAN Romain</w:t>
-      </w:r>
-    </w:p>
-    <w:p>
-      <w:pPr>
-        <w:rPr>
-          <w:rFonts w:ascii="Noto Sans" w:hAnsi="Noto Sans" w:cs="Noto Sans"/>
-          <w:lang w:val="en-US"/>
-        </w:rPr>
       </w:pPr>
     </w:p>
     <w:p>
       <w:pPr>
         <w:pStyle w:val="Categorie"/>
         <w:rPr>
-          <w:u w:val="none"/>
-          <w:lang w:val="en-US"/>
-        </w:rPr>
-      </w:pPr>
-      <w:r>
-        <w:rPr>
-          <w:u w:val="none"/>
+          <w:lang w:val="en-US"/>
+        </w:rPr>
+      </w:pPr>
+      <w:r>
+        <w:rPr>
           <w:lang w:val="en-US"/>
         </w:rPr>
         <w:t>Preparation of job interview</w:t>
@@ -861,6 +837,313 @@
           <w:lang w:val="en-US"/>
         </w:rPr>
       </w:pPr>
+    </w:p>
+    <w:p>
+      <w:pPr>
+        <w:rPr>
+          <w:lang w:val="en-US"/>
+        </w:rPr>
+      </w:pPr>
+      <w:r>
+        <w:rPr>
+          <w:lang w:val="en-US"/>
+        </w:rPr>
+        <w:t>Require:</w:t>
+      </w:r>
+    </w:p>
+    <w:p>
+      <w:pPr>
+        <w:pStyle w:val="Paragraphedeliste"/>
+        <w:numPr>
+          <w:ilvl w:val="0"/>
+          <w:numId w:val="2"/>
+        </w:numPr>
+        <w:rPr>
+          <w:lang w:val="en-US"/>
+        </w:rPr>
+      </w:pPr>
+      <w:r>
+        <w:rPr>
+          <w:lang w:val="en-US"/>
+        </w:rPr>
+        <w:t>Know agile method</w:t>
+      </w:r>
+    </w:p>
+    <w:p>
+      <w:pPr>
+        <w:pStyle w:val="Paragraphedeliste"/>
+        <w:numPr>
+          <w:ilvl w:val="0"/>
+          <w:numId w:val="2"/>
+        </w:numPr>
+        <w:rPr>
+          <w:lang w:val="en-US"/>
+        </w:rPr>
+      </w:pPr>
+      <w:r>
+        <w:rPr>
+          <w:lang w:val="en-US"/>
+        </w:rPr>
+        <w:t>Do create new code and maintain other</w:t>
+      </w:r>
+    </w:p>
+    <w:p>
+      <w:pPr>
+        <w:pStyle w:val="Paragraphedeliste"/>
+        <w:numPr>
+          <w:ilvl w:val="0"/>
+          <w:numId w:val="2"/>
+        </w:numPr>
+        <w:rPr>
+          <w:lang w:val="en-US"/>
+        </w:rPr>
+      </w:pPr>
+      <w:r>
+        <w:rPr>
+          <w:lang w:val="en-US"/>
+        </w:rPr>
+        <w:t>Collaboration in squad</w:t>
+      </w:r>
+    </w:p>
+    <w:p>
+      <w:pPr>
+        <w:pStyle w:val="Paragraphedeliste"/>
+        <w:numPr>
+          <w:ilvl w:val="0"/>
+          <w:numId w:val="2"/>
+        </w:numPr>
+        <w:rPr>
+          <w:lang w:val="en-US"/>
+        </w:rPr>
+      </w:pPr>
+      <w:r>
+        <w:rPr>
+          <w:lang w:val="en-US"/>
+        </w:rPr>
+        <w:t>PHP</w:t>
+      </w:r>
+    </w:p>
+    <w:p>
+      <w:pPr>
+        <w:pStyle w:val="Paragraphedeliste"/>
+        <w:numPr>
+          <w:ilvl w:val="0"/>
+          <w:numId w:val="2"/>
+        </w:numPr>
+        <w:rPr>
+          <w:lang w:val="en-US"/>
+        </w:rPr>
+      </w:pPr>
+      <w:r>
+        <w:rPr>
+          <w:lang w:val="en-US"/>
+        </w:rPr>
+        <w:t>MYSQL</w:t>
+      </w:r>
+    </w:p>
+    <w:p>
+      <w:pPr>
+        <w:pStyle w:val="Paragraphedeliste"/>
+        <w:numPr>
+          <w:ilvl w:val="0"/>
+          <w:numId w:val="2"/>
+        </w:numPr>
+        <w:rPr>
+          <w:lang w:val="en-US"/>
+        </w:rPr>
+      </w:pPr>
+      <w:r>
+        <w:rPr>
+          <w:lang w:val="en-US"/>
+        </w:rPr>
+        <w:t>LAMP</w:t>
+      </w:r>
+    </w:p>
+    <w:p>
+      <w:pPr>
+        <w:pStyle w:val="Paragraphedeliste"/>
+        <w:numPr>
+          <w:ilvl w:val="0"/>
+          <w:numId w:val="2"/>
+        </w:numPr>
+        <w:rPr>
+          <w:lang w:val="en-US"/>
+        </w:rPr>
+      </w:pPr>
+      <w:r>
+        <w:rPr>
+          <w:lang w:val="en-US"/>
+        </w:rPr>
+        <w:t>MVC &amp; OO</w:t>
+      </w:r>
+    </w:p>
+    <w:p>
+      <w:pPr>
+        <w:pStyle w:val="Paragraphedeliste"/>
+        <w:numPr>
+          <w:ilvl w:val="0"/>
+          <w:numId w:val="2"/>
+        </w:numPr>
+        <w:rPr>
+          <w:lang w:val="en-US"/>
+        </w:rPr>
+      </w:pPr>
+      <w:r>
+        <w:rPr>
+          <w:lang w:val="en-US"/>
+        </w:rPr>
+        <w:t>Web programming</w:t>
+      </w:r>
+    </w:p>
+    <w:p>
+      <w:pPr>
+        <w:pStyle w:val="Paragraphedeliste"/>
+        <w:numPr>
+          <w:ilvl w:val="0"/>
+          <w:numId w:val="2"/>
+        </w:numPr>
+        <w:rPr>
+          <w:lang w:val="en-US"/>
+        </w:rPr>
+      </w:pPr>
+      <w:r>
+        <w:rPr>
+          <w:lang w:val="en-US"/>
+        </w:rPr>
+        <w:t>Symfony</w:t>
+      </w:r>
+    </w:p>
+    <w:p>
+      <w:pPr>
+        <w:rPr>
+          <w:lang w:val="en-US"/>
+        </w:rPr>
+      </w:pPr>
+    </w:p>
+    <w:p>
+      <w:pPr>
+        <w:rPr>
+          <w:lang w:val="en-US"/>
+        </w:rPr>
+      </w:pPr>
+      <w:r>
+        <w:rPr>
+          <w:lang w:val="en-US"/>
+        </w:rPr>
+        <w:t>For me:</w:t>
+      </w:r>
+    </w:p>
+    <w:p>
+      <w:pPr>
+        <w:rPr>
+          <w:lang w:val="en-US"/>
+        </w:rPr>
+      </w:pPr>
+      <w:r>
+        <w:rPr>
+          <w:lang w:val="en-US"/>
+        </w:rPr>
+        <w:t>•</w:t>
+      </w:r>
+      <w:r>
+        <w:rPr>
+          <w:lang w:val="en-US"/>
+        </w:rPr>
+        <w:tab/>
+        <w:t xml:space="preserve">Already work in team squad for multiple </w:t>
+      </w:r>
+      <w:r>
+        <w:rPr>
+          <w:lang w:val="en-US"/>
+        </w:rPr>
+        <w:t>projects</w:t>
+      </w:r>
+      <w:r>
+        <w:rPr>
+          <w:lang w:val="en-US"/>
+        </w:rPr>
+        <w:t xml:space="preserve"> when I student and we use the Agile Method (SCRUM)</w:t>
+      </w:r>
+    </w:p>
+    <w:p>
+      <w:pPr>
+        <w:rPr>
+          <w:lang w:val="en-US"/>
+        </w:rPr>
+      </w:pPr>
+      <w:r>
+        <w:rPr>
+          <w:lang w:val="en-US"/>
+        </w:rPr>
+        <w:t>•</w:t>
+      </w:r>
+      <w:r>
+        <w:rPr>
+          <w:lang w:val="en-US"/>
+        </w:rPr>
+        <w:tab/>
+        <w:t>I learn PHP,MySQL during school and LAMP (Linux Apache Mysql PHP)</w:t>
+      </w:r>
+    </w:p>
+    <w:p>
+      <w:pPr>
+        <w:rPr>
+          <w:lang w:val="en-US"/>
+        </w:rPr>
+      </w:pPr>
+      <w:r>
+        <w:rPr>
+          <w:lang w:val="en-US"/>
+        </w:rPr>
+        <w:t>•</w:t>
+      </w:r>
+      <w:r>
+        <w:rPr>
+          <w:lang w:val="en-US"/>
+        </w:rPr>
+        <w:tab/>
+        <w:t>MVC &amp; OO ok</w:t>
+      </w:r>
+    </w:p>
+    <w:p>
+      <w:pPr>
+        <w:rPr>
+          <w:lang w:val="en-US"/>
+        </w:rPr>
+      </w:pPr>
+      <w:r>
+        <w:rPr>
+          <w:lang w:val="en-US"/>
+        </w:rPr>
+        <w:t>•</w:t>
+      </w:r>
+      <w:r>
+        <w:rPr>
+          <w:lang w:val="en-US"/>
+        </w:rPr>
+        <w:tab/>
+        <w:t>Web programming with PHP HTML CSS learn during school</w:t>
+      </w:r>
+    </w:p>
+    <w:p>
+      <w:pPr>
+        <w:rPr>
+          <w:lang w:val="en-US"/>
+        </w:rPr>
+      </w:pPr>
+      <w:r>
+        <w:rPr>
+          <w:lang w:val="en-US"/>
+        </w:rPr>
+        <w:t>•</w:t>
+      </w:r>
+      <w:r>
+        <w:rPr>
+          <w:lang w:val="en-US"/>
+        </w:rPr>
+        <w:tab/>
+        <w:t>Symfony learn by me.</w:t>
+      </w:r>
     </w:p>
     <w:sectPr>
       <w:pgSz w:w="12240" w:h="15840"/>
@@ -875,6 +1158,232 @@
 <file path=word/numbering.xml><?xml version="1.0" encoding="utf-8"?>
 <w:numbering xmlns:wpc="http://schemas.microsoft.com/office/word/2010/wordprocessingCanvas" xmlns:cx="http://schemas.microsoft.com/office/drawing/2014/chartex" xmlns:cx1="http://schemas.microsoft.com/office/drawing/2015/9/8/chartex" xmlns:cx2="http://schemas.microsoft.com/office/drawing/2015/10/21/chartex" xmlns:cx3="http://schemas.microsoft.com/office/drawing/2016/5/9/chartex" xmlns:cx4="http://schemas.microsoft.com/office/drawing/2016/5/10/chartex" xmlns:cx5="http://schemas.microsoft.com/office/drawing/2016/5/11/chartex" xmlns:cx6="http://schemas.microsoft.com/office/drawing/2016/5/12/chartex" xmlns:cx7="http://schemas.microsoft.com/office/drawing/2016/5/13/chartex" xmlns:cx8="http://schemas.microsoft.com/office/drawing/2016/5/14/chartex" xmlns:mc="http://schemas.openxmlformats.org/markup-compatibility/2006" xmlns:aink="http://schemas.microsoft.com/office/drawing/2016/ink" xmlns:am3d="http://schemas.microsoft.com/office/drawing/2017/model3d" xmlns:o="urn:schemas-microsoft-com:office:office" xmlns:oel="http://schemas.microsoft.com/office/2019/extlst" xmlns:r="http://schemas.openxmlformats.org/officeDocument/2006/relationships" xmlns:m="http://schemas.openxmlformats.org/officeDocument/2006/math" xmlns:v="urn:schemas-microsoft-com:vml" xmlns:wp14="http://schemas.microsoft.com/office/word/2010/wordprocessingDrawing" xmlns:wp="http://schemas.openxmlformats.org/drawingml/2006/wordprocessingDrawing" xmlns:w10="urn:schemas-microsoft-com:office:word" xmlns:w="http://schemas.openxmlformats.org/wordprocessingml/2006/main" xmlns:w14="http://schemas.microsoft.com/office/word/2010/wordml" xmlns:w15="http://schemas.microsoft.com/office/word/2012/wordml" xmlns:w16cex="http://schemas.microsoft.com/office/word/2018/wordml/cex" xmlns:w16cid="http://schemas.microsoft.com/office/word/2016/wordml/cid" xmlns:w16="http://schemas.microsoft.com/office/word/2018/wordml" xmlns:w16sdtdh="http://schemas.microsoft.com/office/word/2020/wordml/sdtdatahash" xmlns:w16se="http://schemas.microsoft.com/office/word/2015/wordml/symex" xmlns:wpg="http://schemas.microsoft.com/office/word/2010/wordprocessingGroup" xmlns:wpi="http://schemas.microsoft.com/office/word/2010/wordprocessingInk" xmlns:wne="http://schemas.microsoft.com/office/word/2006/wordml" xmlns:wps="http://schemas.microsoft.com/office/word/2010/wordprocessingShape" mc:Ignorable="w14 w15 w16se w16cid w16 w16cex w16sdtdh wp14">
   <w:abstractNum w:abstractNumId="0" w15:restartNumberingAfterBreak="0">
+    <w:nsid w:val="284A53E2"/>
+    <w:multiLevelType w:val="hybridMultilevel"/>
+    <w:tmpl w:val="1004BCB4"/>
+    <w:lvl w:ilvl="0" w:tplc="040C0001">
+      <w:start w:val="1"/>
+      <w:numFmt w:val="bullet"/>
+      <w:lvlText w:val=""/>
+      <w:lvlJc w:val="left"/>
+      <w:pPr>
+        <w:ind w:left="720" w:hanging="360"/>
+      </w:pPr>
+      <w:rPr>
+        <w:rFonts w:ascii="Symbol" w:hAnsi="Symbol" w:hint="default"/>
+      </w:rPr>
+    </w:lvl>
+    <w:lvl w:ilvl="1" w:tplc="040C0003" w:tentative="1">
+      <w:start w:val="1"/>
+      <w:numFmt w:val="bullet"/>
+      <w:lvlText w:val="o"/>
+      <w:lvlJc w:val="left"/>
+      <w:pPr>
+        <w:ind w:left="1440" w:hanging="360"/>
+      </w:pPr>
+      <w:rPr>
+        <w:rFonts w:ascii="Courier New" w:hAnsi="Courier New" w:cs="Courier New" w:hint="default"/>
+      </w:rPr>
+    </w:lvl>
+    <w:lvl w:ilvl="2" w:tplc="040C0005" w:tentative="1">
+      <w:start w:val="1"/>
+      <w:numFmt w:val="bullet"/>
+      <w:lvlText w:val=""/>
+      <w:lvlJc w:val="left"/>
+      <w:pPr>
+        <w:ind w:left="2160" w:hanging="360"/>
+      </w:pPr>
+      <w:rPr>
+        <w:rFonts w:ascii="Wingdings" w:hAnsi="Wingdings" w:hint="default"/>
+      </w:rPr>
+    </w:lvl>
+    <w:lvl w:ilvl="3" w:tplc="040C0001" w:tentative="1">
+      <w:start w:val="1"/>
+      <w:numFmt w:val="bullet"/>
+      <w:lvlText w:val=""/>
+      <w:lvlJc w:val="left"/>
+      <w:pPr>
+        <w:ind w:left="2880" w:hanging="360"/>
+      </w:pPr>
+      <w:rPr>
+        <w:rFonts w:ascii="Symbol" w:hAnsi="Symbol" w:hint="default"/>
+      </w:rPr>
+    </w:lvl>
+    <w:lvl w:ilvl="4" w:tplc="040C0003" w:tentative="1">
+      <w:start w:val="1"/>
+      <w:numFmt w:val="bullet"/>
+      <w:lvlText w:val="o"/>
+      <w:lvlJc w:val="left"/>
+      <w:pPr>
+        <w:ind w:left="3600" w:hanging="360"/>
+      </w:pPr>
+      <w:rPr>
+        <w:rFonts w:ascii="Courier New" w:hAnsi="Courier New" w:cs="Courier New" w:hint="default"/>
+      </w:rPr>
+    </w:lvl>
+    <w:lvl w:ilvl="5" w:tplc="040C0005" w:tentative="1">
+      <w:start w:val="1"/>
+      <w:numFmt w:val="bullet"/>
+      <w:lvlText w:val=""/>
+      <w:lvlJc w:val="left"/>
+      <w:pPr>
+        <w:ind w:left="4320" w:hanging="360"/>
+      </w:pPr>
+      <w:rPr>
+        <w:rFonts w:ascii="Wingdings" w:hAnsi="Wingdings" w:hint="default"/>
+      </w:rPr>
+    </w:lvl>
+    <w:lvl w:ilvl="6" w:tplc="040C0001" w:tentative="1">
+      <w:start w:val="1"/>
+      <w:numFmt w:val="bullet"/>
+      <w:lvlText w:val=""/>
+      <w:lvlJc w:val="left"/>
+      <w:pPr>
+        <w:ind w:left="5040" w:hanging="360"/>
+      </w:pPr>
+      <w:rPr>
+        <w:rFonts w:ascii="Symbol" w:hAnsi="Symbol" w:hint="default"/>
+      </w:rPr>
+    </w:lvl>
+    <w:lvl w:ilvl="7" w:tplc="040C0003" w:tentative="1">
+      <w:start w:val="1"/>
+      <w:numFmt w:val="bullet"/>
+      <w:lvlText w:val="o"/>
+      <w:lvlJc w:val="left"/>
+      <w:pPr>
+        <w:ind w:left="5760" w:hanging="360"/>
+      </w:pPr>
+      <w:rPr>
+        <w:rFonts w:ascii="Courier New" w:hAnsi="Courier New" w:cs="Courier New" w:hint="default"/>
+      </w:rPr>
+    </w:lvl>
+    <w:lvl w:ilvl="8" w:tplc="040C0005" w:tentative="1">
+      <w:start w:val="1"/>
+      <w:numFmt w:val="bullet"/>
+      <w:lvlText w:val=""/>
+      <w:lvlJc w:val="left"/>
+      <w:pPr>
+        <w:ind w:left="6480" w:hanging="360"/>
+      </w:pPr>
+      <w:rPr>
+        <w:rFonts w:ascii="Wingdings" w:hAnsi="Wingdings" w:hint="default"/>
+      </w:rPr>
+    </w:lvl>
+  </w:abstractNum>
+  <w:abstractNum w:abstractNumId="1" w15:restartNumberingAfterBreak="0">
+    <w:nsid w:val="3CC765CB"/>
+    <w:multiLevelType w:val="hybridMultilevel"/>
+    <w:tmpl w:val="ED92BA78"/>
+    <w:lvl w:ilvl="0" w:tplc="040C0001">
+      <w:start w:val="1"/>
+      <w:numFmt w:val="bullet"/>
+      <w:lvlText w:val=""/>
+      <w:lvlJc w:val="left"/>
+      <w:pPr>
+        <w:ind w:left="720" w:hanging="360"/>
+      </w:pPr>
+      <w:rPr>
+        <w:rFonts w:ascii="Symbol" w:hAnsi="Symbol" w:hint="default"/>
+      </w:rPr>
+    </w:lvl>
+    <w:lvl w:ilvl="1" w:tplc="040C0003" w:tentative="1">
+      <w:start w:val="1"/>
+      <w:numFmt w:val="bullet"/>
+      <w:lvlText w:val="o"/>
+      <w:lvlJc w:val="left"/>
+      <w:pPr>
+        <w:ind w:left="1440" w:hanging="360"/>
+      </w:pPr>
+      <w:rPr>
+        <w:rFonts w:ascii="Courier New" w:hAnsi="Courier New" w:cs="Courier New" w:hint="default"/>
+      </w:rPr>
+    </w:lvl>
+    <w:lvl w:ilvl="2" w:tplc="040C0005" w:tentative="1">
+      <w:start w:val="1"/>
+      <w:numFmt w:val="bullet"/>
+      <w:lvlText w:val=""/>
+      <w:lvlJc w:val="left"/>
+      <w:pPr>
+        <w:ind w:left="2160" w:hanging="360"/>
+      </w:pPr>
+      <w:rPr>
+        <w:rFonts w:ascii="Wingdings" w:hAnsi="Wingdings" w:hint="default"/>
+      </w:rPr>
+    </w:lvl>
+    <w:lvl w:ilvl="3" w:tplc="040C0001" w:tentative="1">
+      <w:start w:val="1"/>
+      <w:numFmt w:val="bullet"/>
+      <w:lvlText w:val=""/>
+      <w:lvlJc w:val="left"/>
+      <w:pPr>
+        <w:ind w:left="2880" w:hanging="360"/>
+      </w:pPr>
+      <w:rPr>
+        <w:rFonts w:ascii="Symbol" w:hAnsi="Symbol" w:hint="default"/>
+      </w:rPr>
+    </w:lvl>
+    <w:lvl w:ilvl="4" w:tplc="040C0003" w:tentative="1">
+      <w:start w:val="1"/>
+      <w:numFmt w:val="bullet"/>
+      <w:lvlText w:val="o"/>
+      <w:lvlJc w:val="left"/>
+      <w:pPr>
+        <w:ind w:left="3600" w:hanging="360"/>
+      </w:pPr>
+      <w:rPr>
+        <w:rFonts w:ascii="Courier New" w:hAnsi="Courier New" w:cs="Courier New" w:hint="default"/>
+      </w:rPr>
+    </w:lvl>
+    <w:lvl w:ilvl="5" w:tplc="040C0005" w:tentative="1">
+      <w:start w:val="1"/>
+      <w:numFmt w:val="bullet"/>
+      <w:lvlText w:val=""/>
+      <w:lvlJc w:val="left"/>
+      <w:pPr>
+        <w:ind w:left="4320" w:hanging="360"/>
+      </w:pPr>
+      <w:rPr>
+        <w:rFonts w:ascii="Wingdings" w:hAnsi="Wingdings" w:hint="default"/>
+      </w:rPr>
+    </w:lvl>
+    <w:lvl w:ilvl="6" w:tplc="040C0001" w:tentative="1">
+      <w:start w:val="1"/>
+      <w:numFmt w:val="bullet"/>
+      <w:lvlText w:val=""/>
+      <w:lvlJc w:val="left"/>
+      <w:pPr>
+        <w:ind w:left="5040" w:hanging="360"/>
+      </w:pPr>
+      <w:rPr>
+        <w:rFonts w:ascii="Symbol" w:hAnsi="Symbol" w:hint="default"/>
+      </w:rPr>
+    </w:lvl>
+    <w:lvl w:ilvl="7" w:tplc="040C0003" w:tentative="1">
+      <w:start w:val="1"/>
+      <w:numFmt w:val="bullet"/>
+      <w:lvlText w:val="o"/>
+      <w:lvlJc w:val="left"/>
+      <w:pPr>
+        <w:ind w:left="5760" w:hanging="360"/>
+      </w:pPr>
+      <w:rPr>
+        <w:rFonts w:ascii="Courier New" w:hAnsi="Courier New" w:cs="Courier New" w:hint="default"/>
+      </w:rPr>
+    </w:lvl>
+    <w:lvl w:ilvl="8" w:tplc="040C0005" w:tentative="1">
+      <w:start w:val="1"/>
+      <w:numFmt w:val="bullet"/>
+      <w:lvlText w:val=""/>
+      <w:lvlJc w:val="left"/>
+      <w:pPr>
+        <w:ind w:left="6480" w:hanging="360"/>
+      </w:pPr>
+      <w:rPr>
+        <w:rFonts w:ascii="Wingdings" w:hAnsi="Wingdings" w:hint="default"/>
+      </w:rPr>
+    </w:lvl>
+  </w:abstractNum>
+  <w:abstractNum w:abstractNumId="2" w15:restartNumberingAfterBreak="0">
     <w:nsid w:val="5A507B1E"/>
     <w:multiLevelType w:val="hybridMultilevel"/>
     <w:tmpl w:val="F59AC85E"/>
@@ -988,7 +1497,13 @@
     </w:lvl>
   </w:abstractNum>
   <w:num w:numId="1" w16cid:durableId="1925602665">
+    <w:abstractNumId w:val="2"/>
+  </w:num>
+  <w:num w:numId="2" w16cid:durableId="2078506603">
     <w:abstractNumId w:val="0"/>
+  </w:num>
+  <w:num w:numId="3" w16cid:durableId="586311901">
+    <w:abstractNumId w:val="1"/>
   </w:num>
 </w:numbering>
 </file>
@@ -1616,7 +2131,7 @@
     <w:link w:val="CategorieCar"/>
     <w:autoRedefine/>
     <w:qFormat/>
-    <w:rsid w:val="00B8548D"/>
+    <w:rsid w:val="00A51CDE"/>
     <w:pPr>
       <w:pBdr>
         <w:bottom w:val="single" w:sz="12" w:space="1" w:color="auto"/>
@@ -1628,6 +2143,7 @@
     <w:rPr>
       <w:rFonts w:ascii="Calibri" w:eastAsia="Calibri" w:hAnsi="Calibri" w:cs="Calibri"/>
       <w:color w:val="000000"/>
+      <w:u w:val="none"/>
       <w:lang w:eastAsia="fr-FR"/>
     </w:rPr>
   </w:style>
@@ -1635,7 +2151,7 @@
     <w:name w:val="Categorie Car"/>
     <w:basedOn w:val="Titre1Car"/>
     <w:link w:val="Categorie"/>
-    <w:rsid w:val="00B8548D"/>
+    <w:rsid w:val="00A51CDE"/>
     <w:rPr>
       <w:rFonts w:ascii="Calibri" w:eastAsia="Calibri" w:hAnsi="Calibri" w:cs="Calibri"/>
       <w:b/>
